--- a/RevisaoProva1Alunos/Prova2022/ProvaTTI.docx
+++ b/RevisaoProva1Alunos/Prova2022/ProvaTTI.docx
@@ -122,13 +122,12 @@
               <w:rPr>
                 <w:rFonts w:ascii="Cambria" w:hAnsi="Cambria"/>
                 <w:b w:val="false"/>
-                <w:b w:val="false"/>
                 <w:sz w:val="24"/>
               </w:rPr>
             </w:pPr>
             <w:r>
               <w:rPr>
-                <w:rFonts w:asciiTheme="majorHAnsi" w:hAnsiTheme="majorHAnsi" w:ascii="Cambria" w:hAnsi="Cambria"/>
+                <w:rFonts w:ascii="Cambria" w:hAnsi="Cambria"/>
                 <w:b w:val="false"/>
                 <w:sz w:val="24"/>
               </w:rPr>
@@ -289,7 +288,6 @@
               <w:rPr>
                 <w:rFonts w:ascii="Cambria" w:hAnsi="Cambria"/>
                 <w:b w:val="false"/>
-                <w:b w:val="false"/>
               </w:rPr>
             </w:pPr>
             <w:r>
@@ -373,7 +371,6 @@
               <w:jc w:val="center"/>
               <w:rPr>
                 <w:rFonts w:ascii="Cambria" w:hAnsi="Cambria"/>
-                <w:b w:val="false"/>
                 <w:b w:val="false"/>
               </w:rPr>
             </w:pPr>
@@ -537,7 +534,7 @@
             </w:pPr>
             <w:r>
               <w:rPr>
-                <w:rFonts w:asciiTheme="majorHAnsi" w:hAnsiTheme="majorHAnsi" w:ascii="Cambria" w:hAnsi="Cambria"/>
+                <w:rFonts w:ascii="Cambria" w:hAnsi="Cambria"/>
                 <w:sz w:val="4"/>
                 <w:szCs w:val="4"/>
               </w:rPr>
@@ -551,7 +548,6 @@
               <w:spacing w:lineRule="auto" w:line="360"/>
               <w:rPr>
                 <w:rFonts w:ascii="Cambria" w:hAnsi="Cambria"/>
-                <w:b/>
                 <w:b/>
                 <w:sz w:val="4"/>
                 <w:szCs w:val="4"/>
@@ -559,7 +555,7 @@
             </w:pPr>
             <w:r>
               <w:rPr>
-                <w:rFonts w:asciiTheme="majorHAnsi" w:hAnsiTheme="majorHAnsi" w:ascii="Cambria" w:hAnsi="Cambria"/>
+                <w:rFonts w:ascii="Cambria" w:hAnsi="Cambria"/>
                 <w:b/>
                 <w:sz w:val="4"/>
                 <w:szCs w:val="4"/>
@@ -575,14 +571,13 @@
               <w:rPr>
                 <w:rFonts w:ascii="Cambria" w:hAnsi="Cambria"/>
                 <w:b/>
-                <w:b/>
                 <w:sz w:val="4"/>
                 <w:szCs w:val="4"/>
               </w:rPr>
             </w:pPr>
             <w:r>
               <w:rPr>
-                <w:rFonts w:asciiTheme="majorHAnsi" w:hAnsiTheme="majorHAnsi" w:ascii="Cambria" w:hAnsi="Cambria"/>
+                <w:rFonts w:ascii="Cambria" w:hAnsi="Cambria"/>
                 <w:b/>
                 <w:sz w:val="4"/>
                 <w:szCs w:val="4"/>
@@ -616,7 +611,6 @@
               <w:rPr>
                 <w:rFonts w:ascii="Cambria" w:hAnsi="Cambria"/>
                 <w:b/>
-                <w:b/>
               </w:rPr>
             </w:pPr>
             <w:r>
@@ -781,7 +775,6 @@
               <w:jc w:val="right"/>
               <w:rPr>
                 <w:rFonts w:ascii="Cambria" w:hAnsi="Cambria"/>
-                <w:b/>
                 <w:b/>
               </w:rPr>
             </w:pPr>
@@ -1487,7 +1480,7 @@
                 <v:shape id="ole_rId4" type="_x0000_tole_rId4" style="width:444pt;height:123pt;mso-wrap-distance-right:0pt" filled="f" o:ole="">
                   <v:imagedata r:id="rId5" o:title=""/>
                 </v:shape>
-                <o:OLEObject Type="Embed" ProgID="PBrush" ShapeID="ole_rId4" DrawAspect="Content" ObjectID="_1819987675" r:id="rId4"/>
+                <o:OLEObject Type="Embed" ProgID="PBrush" ShapeID="ole_rId4" DrawAspect="Content" ObjectID="_1931577346" r:id="rId4"/>
               </w:object>
             </w:r>
           </w:p>
@@ -1500,19 +1493,9 @@
               </w:rPr>
             </w:pPr>
             <w:r>
-              <w:rPr/>
-            </w:r>
-          </w:p>
-          <w:p>
-            <w:pPr>
-              <w:pStyle w:val="ListParagraph"/>
-              <w:widowControl w:val="false"/>
               <w:rPr>
                 <w:szCs w:val="24"/>
               </w:rPr>
-            </w:pPr>
-            <w:r>
-              <w:rPr/>
             </w:r>
           </w:p>
           <w:p>
@@ -1524,7 +1507,23 @@
               </w:rPr>
             </w:pPr>
             <w:r>
-              <w:rPr/>
+              <w:rPr>
+                <w:szCs w:val="24"/>
+              </w:rPr>
+            </w:r>
+          </w:p>
+          <w:p>
+            <w:pPr>
+              <w:pStyle w:val="ListParagraph"/>
+              <w:widowControl w:val="false"/>
+              <w:rPr>
+                <w:szCs w:val="24"/>
+              </w:rPr>
+            </w:pPr>
+            <w:r>
+              <w:rPr>
+                <w:szCs w:val="24"/>
+              </w:rPr>
             </w:r>
           </w:p>
           <w:p>
@@ -1540,7 +1539,7 @@
                 <w:color w:val="FF0000"/>
               </w:rPr>
               <w:drawing>
-                <wp:anchor behindDoc="0" distT="0" distB="0" distL="0" distR="0" simplePos="0" locked="0" layoutInCell="0" allowOverlap="1" relativeHeight="9">
+                <wp:anchor behindDoc="0" distT="0" distB="0" distL="0" distR="0" simplePos="0" locked="0" layoutInCell="1" allowOverlap="1" relativeHeight="5">
                   <wp:simplePos x="0" y="0"/>
                   <wp:positionH relativeFrom="column">
                     <wp:align>center</wp:align>
@@ -1742,7 +1741,7 @@
                 <w:color w:val="C9211E"/>
               </w:rPr>
               <w:drawing>
-                <wp:anchor behindDoc="0" distT="0" distB="0" distL="0" distR="0" simplePos="0" locked="0" layoutInCell="0" allowOverlap="1" relativeHeight="8">
+                <wp:anchor behindDoc="0" distT="0" distB="0" distL="0" distR="0" simplePos="0" locked="0" layoutInCell="1" allowOverlap="1" relativeHeight="4">
                   <wp:simplePos x="0" y="0"/>
                   <wp:positionH relativeFrom="column">
                     <wp:posOffset>3483610</wp:posOffset>
@@ -1787,7 +1786,7 @@
                 </wp:anchor>
               </w:drawing>
               <w:drawing>
-                <wp:anchor behindDoc="0" distT="0" distB="0" distL="0" distR="0" simplePos="0" locked="0" layoutInCell="0" allowOverlap="1" relativeHeight="10">
+                <wp:anchor behindDoc="0" distT="0" distB="0" distL="0" distR="0" simplePos="0" locked="0" layoutInCell="1" allowOverlap="1" relativeHeight="6">
                   <wp:simplePos x="0" y="0"/>
                   <wp:positionH relativeFrom="column">
                     <wp:posOffset>387985</wp:posOffset>
@@ -1842,19 +1841,23 @@
               </w:rPr>
             </w:pPr>
             <w:r>
-              <w:rPr/>
-            </w:r>
-          </w:p>
-          <w:p>
-            <w:pPr>
-              <w:pStyle w:val="ListParagraph"/>
-              <w:widowControl w:val="false"/>
               <w:rPr>
                 <w:szCs w:val="24"/>
               </w:rPr>
-            </w:pPr>
-            <w:r>
-              <w:rPr/>
+            </w:r>
+          </w:p>
+          <w:p>
+            <w:pPr>
+              <w:pStyle w:val="ListParagraph"/>
+              <w:widowControl w:val="false"/>
+              <w:rPr>
+                <w:szCs w:val="24"/>
+              </w:rPr>
+            </w:pPr>
+            <w:r>
+              <w:rPr>
+                <w:szCs w:val="24"/>
+              </w:rPr>
             </w:r>
           </w:p>
           <w:p>
@@ -1898,7 +1901,7 @@
             <w:pPr>
               <w:pStyle w:val="ListParagraph"/>
               <w:widowControl w:val="false"/>
-              <w:ind w:hanging="0"/>
+              <w:ind w:left="720" w:hanging="0"/>
               <w:rPr/>
             </w:pPr>
             <w:r>
@@ -1943,7 +1946,23 @@
             </w:pPr>
             <w:r>
               <w:rPr/>
-              <w:t>Apresente, nos espaços que representam uma matriz, abaixo, a imagem B, extraída utilizando a função b(i,j) = bitget(c(i,j),1).                                                                                                            (0.25 pontos)</w:t>
+              <w:t xml:space="preserve">Apresente, nos espaços que representam uma matriz, abaixo, a imagem B, extraída utilizando a função b(i,j) = bitget(c(i,j),1).   </w:t>
+            </w:r>
+            <w:r>
+              <w:rPr>
+                <w:color w:val="C9211E"/>
+              </w:rPr>
+              <w:t>Regra do par aplicavel caso a função tenha “”1”” como parametro</w:t>
+            </w:r>
+            <w:r>
+              <w:rPr>
+                <w:color w:val="C9211E"/>
+              </w:rPr>
+              <w:t xml:space="preserve">  </w:t>
+            </w:r>
+            <w:r>
+              <w:rPr/>
+              <w:t xml:space="preserve">                                                                                                 (0.25 pontos)</w:t>
             </w:r>
           </w:p>
           <w:p>
@@ -1990,7 +2009,7 @@
                 <v:shape id="ole_rId9" type="_x0000_tole_rId9" style="width:281.25pt;height:127.5pt;mso-wrap-distance-right:0pt" filled="f" o:ole="">
                   <v:imagedata r:id="rId10" o:title=""/>
                 </v:shape>
-                <o:OLEObject Type="Embed" ProgID="PBrush" ShapeID="ole_rId9" DrawAspect="Content" ObjectID="_1301323196" r:id="rId9"/>
+                <o:OLEObject Type="Embed" ProgID="PBrush" ShapeID="ole_rId9" DrawAspect="Content" ObjectID="_1506955089" r:id="rId9"/>
               </w:object>
             </w:r>
           </w:p>
@@ -2103,7 +2122,7 @@
             </w:pPr>
             <w:r>
               <w:rPr>
-                <w:rFonts w:asciiTheme="majorHAnsi" w:hAnsiTheme="majorHAnsi" w:ascii="Cambria" w:hAnsi="Cambria"/>
+                <w:rFonts w:ascii="Cambria" w:hAnsi="Cambria"/>
                 <w:sz w:val="2"/>
                 <w:szCs w:val="2"/>
               </w:rPr>
@@ -2118,14 +2137,22 @@
         <w:rPr>
           <w:rFonts w:ascii="Cambria" w:hAnsi="Cambria"/>
           <w:b/>
+        </w:rPr>
+      </w:pPr>
+      <w:r>
+        <w:rPr>
+          <w:rFonts w:ascii="Cambria" w:hAnsi="Cambria"/>
           <w:b/>
         </w:rPr>
+      </w:r>
+    </w:p>
+    <w:p>
+      <w:pPr>
+        <w:pStyle w:val="Normal"/>
+        <w:rPr/>
       </w:pPr>
       <w:r>
-        <w:rPr>
-          <w:rFonts w:asciiTheme="majorHAnsi" w:hAnsiTheme="majorHAnsi" w:ascii="Cambria" w:hAnsi="Cambria"/>
-          <w:b/>
-        </w:rPr>
+        <w:rPr/>
       </w:r>
     </w:p>
     <w:p>
@@ -2150,7 +2177,7 @@
       </w:pPr>
       <w:r>
         <w:drawing>
-          <wp:anchor behindDoc="0" distT="0" distB="0" distL="0" distR="0" simplePos="0" locked="0" layoutInCell="0" allowOverlap="1" relativeHeight="11">
+          <wp:anchor behindDoc="0" distT="0" distB="0" distL="0" distR="0" simplePos="0" locked="0" layoutInCell="0" allowOverlap="1" relativeHeight="7">
             <wp:simplePos x="0" y="0"/>
             <wp:positionH relativeFrom="column">
               <wp:align>center</wp:align>
@@ -2397,6 +2424,7 @@
         </w:tabs>
         <w:ind w:left="1080" w:hanging="360"/>
       </w:pPr>
+      <w:rPr/>
     </w:lvl>
     <w:lvl w:ilvl="2">
       <w:start w:val="1"/>
@@ -2409,6 +2437,7 @@
         </w:tabs>
         <w:ind w:left="1440" w:hanging="360"/>
       </w:pPr>
+      <w:rPr/>
     </w:lvl>
     <w:lvl w:ilvl="3">
       <w:start w:val="1"/>
@@ -2421,6 +2450,7 @@
         </w:tabs>
         <w:ind w:left="1800" w:hanging="360"/>
       </w:pPr>
+      <w:rPr/>
     </w:lvl>
     <w:lvl w:ilvl="4">
       <w:start w:val="1"/>
@@ -2433,6 +2463,7 @@
         </w:tabs>
         <w:ind w:left="2160" w:hanging="360"/>
       </w:pPr>
+      <w:rPr/>
     </w:lvl>
     <w:lvl w:ilvl="5">
       <w:start w:val="1"/>
@@ -2445,6 +2476,7 @@
         </w:tabs>
         <w:ind w:left="2520" w:hanging="360"/>
       </w:pPr>
+      <w:rPr/>
     </w:lvl>
     <w:lvl w:ilvl="6">
       <w:start w:val="1"/>
@@ -2457,6 +2489,7 @@
         </w:tabs>
         <w:ind w:left="2880" w:hanging="360"/>
       </w:pPr>
+      <w:rPr/>
     </w:lvl>
     <w:lvl w:ilvl="7">
       <w:start w:val="1"/>
@@ -2469,6 +2502,7 @@
         </w:tabs>
         <w:ind w:left="3240" w:hanging="360"/>
       </w:pPr>
+      <w:rPr/>
     </w:lvl>
     <w:lvl w:ilvl="8">
       <w:start w:val="1"/>
@@ -2481,6 +2515,7 @@
         </w:tabs>
         <w:ind w:left="3600" w:hanging="360"/>
       </w:pPr>
+      <w:rPr/>
     </w:lvl>
   </w:abstractNum>
   <w:abstractNum w:abstractNumId="3">
@@ -3148,7 +3183,7 @@
       <w:kern w:val="2"/>
       <w:sz w:val="24"/>
       <w:szCs w:val="24"/>
-      <w:lang w:eastAsia="zh-CN" w:bidi="hi-IN" w:val="pt-BR"/>
+      <w:lang w:val="pt-BR" w:eastAsia="zh-CN" w:bidi="hi-IN"/>
     </w:rPr>
   </w:style>
   <w:style w:type="paragraph" w:styleId="Ttulo5">
@@ -3244,7 +3279,7 @@
       <w:rFonts w:ascii="OpenSymbol" w:hAnsi="OpenSymbol" w:eastAsia="OpenSymbol" w:cs="OpenSymbol"/>
     </w:rPr>
   </w:style>
-  <w:style w:type="character" w:styleId="LinkdaInternet">
+  <w:style w:type="character" w:styleId="LigaodeInternet">
     <w:name w:val="Hyperlink"/>
     <w:basedOn w:val="DefaultParagraphFont"/>
     <w:uiPriority w:val="99"/>
